--- a/application/戸籍証明等郵送請求_送付状.docx
+++ b/application/戸籍証明等郵送請求_送付状.docx
@@ -1,6 +1,6 @@
 
 <file path=word/document.xml><?xml version="1.0" encoding="utf-8"?>
-<w:document xmlns:wpc="http://schemas.microsoft.com/office/word/2010/wordprocessingCanvas" xmlns:cx="http://schemas.microsoft.com/office/drawing/2014/chartex" xmlns:cx1="http://schemas.microsoft.com/office/drawing/2015/9/8/chartex" xmlns:cx2="http://schemas.microsoft.com/office/drawing/2015/10/21/chartex" xmlns:cx3="http://schemas.microsoft.com/office/drawing/2016/5/9/chartex" xmlns:cx4="http://schemas.microsoft.com/office/drawing/2016/5/10/chartex" xmlns:cx5="http://schemas.microsoft.com/office/drawing/2016/5/11/chartex" xmlns:cx6="http://schemas.microsoft.com/office/drawing/2016/5/12/chartex" xmlns:cx7="http://schemas.microsoft.com/office/drawing/2016/5/13/chartex" xmlns:cx8="http://schemas.microsoft.com/office/drawing/2016/5/14/chartex" xmlns:mc="http://schemas.openxmlformats.org/markup-compatibility/2006" xmlns:aink="http://schemas.microsoft.com/office/drawing/2016/ink" xmlns:am3d="http://schemas.microsoft.com/office/drawing/2017/model3d" xmlns:o="urn:schemas-microsoft-com:office:office" xmlns:oel="http://schemas.microsoft.com/office/2019/extlst" xmlns:r="http://schemas.openxmlformats.org/officeDocument/2006/relationships" xmlns:m="http://schemas.openxmlformats.org/officeDocument/2006/math" xmlns:v="urn:schemas-microsoft-com:vml" xmlns:wp14="http://schemas.microsoft.com/office/word/2010/wordprocessingDrawing" xmlns:wp="http://schemas.openxmlformats.org/drawingml/2006/wordprocessingDrawing" xmlns:w10="urn:schemas-microsoft-com:office:word" xmlns:w="http://schemas.openxmlformats.org/wordprocessingml/2006/main" xmlns:w14="http://schemas.microsoft.com/office/word/2010/wordml" xmlns:w15="http://schemas.microsoft.com/office/word/2012/wordml" xmlns:w16cex="http://schemas.microsoft.com/office/word/2018/wordml/cex" xmlns:w16cid="http://schemas.microsoft.com/office/word/2016/wordml/cid" xmlns:w16="http://schemas.microsoft.com/office/word/2018/wordml" xmlns:w16sdtdh="http://schemas.microsoft.com/office/word/2020/wordml/sdtdatahash" xmlns:w16se="http://schemas.microsoft.com/office/word/2015/wordml/symex" xmlns:wpg="http://schemas.microsoft.com/office/word/2010/wordprocessingGroup" xmlns:wpi="http://schemas.microsoft.com/office/word/2010/wordprocessingInk" xmlns:wne="http://schemas.microsoft.com/office/word/2006/wordml" xmlns:wps="http://schemas.microsoft.com/office/word/2010/wordprocessingShape" mc:Ignorable="w14 w15 w16se w16cid w16 w16cex w16sdtdh wp14">
+<w:document xmlns:wpc="http://schemas.microsoft.com/office/word/2010/wordprocessingCanvas" xmlns:cx="http://schemas.microsoft.com/office/drawing/2014/chartex" xmlns:cx1="http://schemas.microsoft.com/office/drawing/2015/9/8/chartex" xmlns:cx2="http://schemas.microsoft.com/office/drawing/2015/10/21/chartex" xmlns:cx3="http://schemas.microsoft.com/office/drawing/2016/5/9/chartex" xmlns:cx4="http://schemas.microsoft.com/office/drawing/2016/5/10/chartex" xmlns:cx5="http://schemas.microsoft.com/office/drawing/2016/5/11/chartex" xmlns:cx6="http://schemas.microsoft.com/office/drawing/2016/5/12/chartex" xmlns:cx7="http://schemas.microsoft.com/office/drawing/2016/5/13/chartex" xmlns:cx8="http://schemas.microsoft.com/office/drawing/2016/5/14/chartex" xmlns:mc="http://schemas.openxmlformats.org/markup-compatibility/2006" xmlns:aink="http://schemas.microsoft.com/office/drawing/2016/ink" xmlns:am3d="http://schemas.microsoft.com/office/drawing/2017/model3d" xmlns:o="urn:schemas-microsoft-com:office:office" xmlns:r="http://schemas.openxmlformats.org/officeDocument/2006/relationships" xmlns:m="http://schemas.openxmlformats.org/officeDocument/2006/math" xmlns:v="urn:schemas-microsoft-com:vml" xmlns:wp14="http://schemas.microsoft.com/office/word/2010/wordprocessingDrawing" xmlns:wp="http://schemas.openxmlformats.org/drawingml/2006/wordprocessingDrawing" xmlns:w10="urn:schemas-microsoft-com:office:word" xmlns:w="http://schemas.openxmlformats.org/wordprocessingml/2006/main" xmlns:w14="http://schemas.microsoft.com/office/word/2010/wordml" xmlns:w15="http://schemas.microsoft.com/office/word/2012/wordml" xmlns:w16cex="http://schemas.microsoft.com/office/word/2018/wordml/cex" xmlns:w16cid="http://schemas.microsoft.com/office/word/2016/wordml/cid" xmlns:w16="http://schemas.microsoft.com/office/word/2018/wordml" xmlns:w16sdtdh="http://schemas.microsoft.com/office/word/2020/wordml/sdtdatahash" xmlns:w16se="http://schemas.microsoft.com/office/word/2015/wordml/symex" xmlns:wpg="http://schemas.microsoft.com/office/word/2010/wordprocessingGroup" xmlns:wpi="http://schemas.microsoft.com/office/word/2010/wordprocessingInk" xmlns:wne="http://schemas.microsoft.com/office/word/2006/wordml" xmlns:wps="http://schemas.microsoft.com/office/word/2010/wordprocessingShape" mc:Ignorable="w14 w15 w16se w16cid w16 w16cex w16sdtdh wp14">
   <w:body>
     <w:p>
       <w:pPr>
@@ -197,7 +197,7 @@
         </w:rPr>
         <w:t>：</w:t>
       </w:r>
-      <w:hyperlink r:id="rId5" w:history="1">
+      <w:hyperlink r:id="rId7" w:history="1">
         <w:r>
           <w:rPr>
             <w:rStyle w:val="a5"/>
@@ -269,37 +269,31 @@
         <w:rPr>
           <w:rFonts w:hint="eastAsia"/>
         </w:rPr>
-        <w:t>戸籍抄本</w:t>
-      </w:r>
-      <w:r>
-        <w:rPr>
-          <w:rFonts w:hint="eastAsia"/>
-        </w:rPr>
-        <w:t>請求</w:t>
-      </w:r>
-      <w:r>
-        <w:rPr>
-          <w:rFonts w:hint="eastAsia"/>
-        </w:rPr>
-        <w:t>のために、</w:t>
-      </w:r>
-      <w:r>
-        <w:rPr>
-          <w:rFonts w:hint="eastAsia"/>
-        </w:rPr>
-        <w:t>戸籍証明等</w:t>
-      </w:r>
-      <w:r>
-        <w:rPr>
-          <w:rFonts w:hint="eastAsia"/>
-        </w:rPr>
-        <w:t>郵送請求</w:t>
-      </w:r>
-      <w:r>
-        <w:rPr>
-          <w:rFonts w:hint="eastAsia"/>
-        </w:rPr>
-        <w:t>をさせていただきたく思い、申請書類を提出いたします。</w:t>
+        <w:t>戸籍証明等郵送請求</w:t>
+      </w:r>
+      <w:r>
+        <w:rPr>
+          <w:rFonts w:hint="eastAsia"/>
+        </w:rPr>
+        <w:t>（戸籍抄本）</w:t>
+      </w:r>
+      <w:r>
+        <w:rPr>
+          <w:rFonts w:hint="eastAsia"/>
+        </w:rPr>
+        <w:t>をさせていただきたく、申請書類を</w:t>
+      </w:r>
+      <w:r>
+        <w:rPr>
+          <w:rFonts w:hint="eastAsia"/>
+        </w:rPr>
+        <w:t>送付</w:t>
+      </w:r>
+      <w:r>
+        <w:rPr>
+          <w:rFonts w:hint="eastAsia"/>
+        </w:rPr>
+        <w:t>いたします。</w:t>
       </w:r>
       <w:r>
         <w:rPr>
@@ -574,13 +568,7 @@
         <w:rPr>
           <w:rFonts w:hint="eastAsia"/>
         </w:rPr>
-        <w:t>被保険者</w:t>
-      </w:r>
-      <w:r>
-        <w:rPr>
-          <w:rFonts w:hint="eastAsia"/>
-        </w:rPr>
-        <w:t>証</w:t>
+        <w:t>被保険者証</w:t>
       </w:r>
     </w:p>
     <w:p>
@@ -591,9 +579,6 @@
           <w:numId w:val="3"/>
         </w:numPr>
         <w:ind w:leftChars="0"/>
-        <w:rPr>
-          <w:rFonts w:hint="eastAsia"/>
-        </w:rPr>
       </w:pPr>
       <w:r>
         <w:rPr>
@@ -644,8 +629,46 @@
 </w:document>
 </file>
 
+<file path=word/endnotes.xml><?xml version="1.0" encoding="utf-8"?>
+<w:endnotes xmlns:wpc="http://schemas.microsoft.com/office/word/2010/wordprocessingCanvas" xmlns:cx="http://schemas.microsoft.com/office/drawing/2014/chartex" xmlns:cx1="http://schemas.microsoft.com/office/drawing/2015/9/8/chartex" xmlns:cx2="http://schemas.microsoft.com/office/drawing/2015/10/21/chartex" xmlns:cx3="http://schemas.microsoft.com/office/drawing/2016/5/9/chartex" xmlns:cx4="http://schemas.microsoft.com/office/drawing/2016/5/10/chartex" xmlns:cx5="http://schemas.microsoft.com/office/drawing/2016/5/11/chartex" xmlns:cx6="http://schemas.microsoft.com/office/drawing/2016/5/12/chartex" xmlns:cx7="http://schemas.microsoft.com/office/drawing/2016/5/13/chartex" xmlns:cx8="http://schemas.microsoft.com/office/drawing/2016/5/14/chartex" xmlns:mc="http://schemas.openxmlformats.org/markup-compatibility/2006" xmlns:aink="http://schemas.microsoft.com/office/drawing/2016/ink" xmlns:am3d="http://schemas.microsoft.com/office/drawing/2017/model3d" xmlns:o="urn:schemas-microsoft-com:office:office" xmlns:r="http://schemas.openxmlformats.org/officeDocument/2006/relationships" xmlns:m="http://schemas.openxmlformats.org/officeDocument/2006/math" xmlns:v="urn:schemas-microsoft-com:vml" xmlns:wp14="http://schemas.microsoft.com/office/word/2010/wordprocessingDrawing" xmlns:wp="http://schemas.openxmlformats.org/drawingml/2006/wordprocessingDrawing" xmlns:w10="urn:schemas-microsoft-com:office:word" xmlns:w="http://schemas.openxmlformats.org/wordprocessingml/2006/main" xmlns:w14="http://schemas.microsoft.com/office/word/2010/wordml" xmlns:w15="http://schemas.microsoft.com/office/word/2012/wordml" xmlns:w16cex="http://schemas.microsoft.com/office/word/2018/wordml/cex" xmlns:w16cid="http://schemas.microsoft.com/office/word/2016/wordml/cid" xmlns:w16="http://schemas.microsoft.com/office/word/2018/wordml" xmlns:w16sdtdh="http://schemas.microsoft.com/office/word/2020/wordml/sdtdatahash" xmlns:w16se="http://schemas.microsoft.com/office/word/2015/wordml/symex" xmlns:wpg="http://schemas.microsoft.com/office/word/2010/wordprocessingGroup" xmlns:wpi="http://schemas.microsoft.com/office/word/2010/wordprocessingInk" xmlns:wne="http://schemas.microsoft.com/office/word/2006/wordml" xmlns:wps="http://schemas.microsoft.com/office/word/2010/wordprocessingShape" mc:Ignorable="w14 w15 w16se w16cid w16 w16cex w16sdtdh wp14">
+  <w:endnote w:type="separator" w:id="-1">
+    <w:p>
+      <w:r>
+        <w:separator/>
+      </w:r>
+    </w:p>
+  </w:endnote>
+  <w:endnote w:type="continuationSeparator" w:id="0">
+    <w:p>
+      <w:r>
+        <w:continuationSeparator/>
+      </w:r>
+    </w:p>
+  </w:endnote>
+</w:endnotes>
+</file>
+
+<file path=word/footnotes.xml><?xml version="1.0" encoding="utf-8"?>
+<w:footnotes xmlns:wpc="http://schemas.microsoft.com/office/word/2010/wordprocessingCanvas" xmlns:cx="http://schemas.microsoft.com/office/drawing/2014/chartex" xmlns:cx1="http://schemas.microsoft.com/office/drawing/2015/9/8/chartex" xmlns:cx2="http://schemas.microsoft.com/office/drawing/2015/10/21/chartex" xmlns:cx3="http://schemas.microsoft.com/office/drawing/2016/5/9/chartex" xmlns:cx4="http://schemas.microsoft.com/office/drawing/2016/5/10/chartex" xmlns:cx5="http://schemas.microsoft.com/office/drawing/2016/5/11/chartex" xmlns:cx6="http://schemas.microsoft.com/office/drawing/2016/5/12/chartex" xmlns:cx7="http://schemas.microsoft.com/office/drawing/2016/5/13/chartex" xmlns:cx8="http://schemas.microsoft.com/office/drawing/2016/5/14/chartex" xmlns:mc="http://schemas.openxmlformats.org/markup-compatibility/2006" xmlns:aink="http://schemas.microsoft.com/office/drawing/2016/ink" xmlns:am3d="http://schemas.microsoft.com/office/drawing/2017/model3d" xmlns:o="urn:schemas-microsoft-com:office:office" xmlns:r="http://schemas.openxmlformats.org/officeDocument/2006/relationships" xmlns:m="http://schemas.openxmlformats.org/officeDocument/2006/math" xmlns:v="urn:schemas-microsoft-com:vml" xmlns:wp14="http://schemas.microsoft.com/office/word/2010/wordprocessingDrawing" xmlns:wp="http://schemas.openxmlformats.org/drawingml/2006/wordprocessingDrawing" xmlns:w10="urn:schemas-microsoft-com:office:word" xmlns:w="http://schemas.openxmlformats.org/wordprocessingml/2006/main" xmlns:w14="http://schemas.microsoft.com/office/word/2010/wordml" xmlns:w15="http://schemas.microsoft.com/office/word/2012/wordml" xmlns:w16cex="http://schemas.microsoft.com/office/word/2018/wordml/cex" xmlns:w16cid="http://schemas.microsoft.com/office/word/2016/wordml/cid" xmlns:w16="http://schemas.microsoft.com/office/word/2018/wordml" xmlns:w16sdtdh="http://schemas.microsoft.com/office/word/2020/wordml/sdtdatahash" xmlns:w16se="http://schemas.microsoft.com/office/word/2015/wordml/symex" xmlns:wpg="http://schemas.microsoft.com/office/word/2010/wordprocessingGroup" xmlns:wpi="http://schemas.microsoft.com/office/word/2010/wordprocessingInk" xmlns:wne="http://schemas.microsoft.com/office/word/2006/wordml" xmlns:wps="http://schemas.microsoft.com/office/word/2010/wordprocessingShape" mc:Ignorable="w14 w15 w16se w16cid w16 w16cex w16sdtdh wp14">
+  <w:footnote w:type="separator" w:id="-1">
+    <w:p>
+      <w:r>
+        <w:separator/>
+      </w:r>
+    </w:p>
+  </w:footnote>
+  <w:footnote w:type="continuationSeparator" w:id="0">
+    <w:p>
+      <w:r>
+        <w:continuationSeparator/>
+      </w:r>
+    </w:p>
+  </w:footnote>
+</w:footnotes>
+</file>
+
 <file path=word/numbering.xml><?xml version="1.0" encoding="utf-8"?>
-<w:numbering xmlns:wpc="http://schemas.microsoft.com/office/word/2010/wordprocessingCanvas" xmlns:cx="http://schemas.microsoft.com/office/drawing/2014/chartex" xmlns:cx1="http://schemas.microsoft.com/office/drawing/2015/9/8/chartex" xmlns:cx2="http://schemas.microsoft.com/office/drawing/2015/10/21/chartex" xmlns:cx3="http://schemas.microsoft.com/office/drawing/2016/5/9/chartex" xmlns:cx4="http://schemas.microsoft.com/office/drawing/2016/5/10/chartex" xmlns:cx5="http://schemas.microsoft.com/office/drawing/2016/5/11/chartex" xmlns:cx6="http://schemas.microsoft.com/office/drawing/2016/5/12/chartex" xmlns:cx7="http://schemas.microsoft.com/office/drawing/2016/5/13/chartex" xmlns:cx8="http://schemas.microsoft.com/office/drawing/2016/5/14/chartex" xmlns:mc="http://schemas.openxmlformats.org/markup-compatibility/2006" xmlns:aink="http://schemas.microsoft.com/office/drawing/2016/ink" xmlns:am3d="http://schemas.microsoft.com/office/drawing/2017/model3d" xmlns:o="urn:schemas-microsoft-com:office:office" xmlns:oel="http://schemas.microsoft.com/office/2019/extlst" xmlns:r="http://schemas.openxmlformats.org/officeDocument/2006/relationships" xmlns:m="http://schemas.openxmlformats.org/officeDocument/2006/math" xmlns:v="urn:schemas-microsoft-com:vml" xmlns:wp14="http://schemas.microsoft.com/office/word/2010/wordprocessingDrawing" xmlns:wp="http://schemas.openxmlformats.org/drawingml/2006/wordprocessingDrawing" xmlns:w10="urn:schemas-microsoft-com:office:word" xmlns:w="http://schemas.openxmlformats.org/wordprocessingml/2006/main" xmlns:w14="http://schemas.microsoft.com/office/word/2010/wordml" xmlns:w15="http://schemas.microsoft.com/office/word/2012/wordml" xmlns:w16cex="http://schemas.microsoft.com/office/word/2018/wordml/cex" xmlns:w16cid="http://schemas.microsoft.com/office/word/2016/wordml/cid" xmlns:w16="http://schemas.microsoft.com/office/word/2018/wordml" xmlns:w16sdtdh="http://schemas.microsoft.com/office/word/2020/wordml/sdtdatahash" xmlns:w16se="http://schemas.microsoft.com/office/word/2015/wordml/symex" xmlns:wpg="http://schemas.microsoft.com/office/word/2010/wordprocessingGroup" xmlns:wpi="http://schemas.microsoft.com/office/word/2010/wordprocessingInk" xmlns:wne="http://schemas.microsoft.com/office/word/2006/wordml" xmlns:wps="http://schemas.microsoft.com/office/word/2010/wordprocessingShape" mc:Ignorable="w14 w15 w16se w16cid w16 w16cex w16sdtdh wp14">
+<w:numbering xmlns:wpc="http://schemas.microsoft.com/office/word/2010/wordprocessingCanvas" xmlns:cx="http://schemas.microsoft.com/office/drawing/2014/chartex" xmlns:cx1="http://schemas.microsoft.com/office/drawing/2015/9/8/chartex" xmlns:cx2="http://schemas.microsoft.com/office/drawing/2015/10/21/chartex" xmlns:cx3="http://schemas.microsoft.com/office/drawing/2016/5/9/chartex" xmlns:cx4="http://schemas.microsoft.com/office/drawing/2016/5/10/chartex" xmlns:cx5="http://schemas.microsoft.com/office/drawing/2016/5/11/chartex" xmlns:cx6="http://schemas.microsoft.com/office/drawing/2016/5/12/chartex" xmlns:cx7="http://schemas.microsoft.com/office/drawing/2016/5/13/chartex" xmlns:cx8="http://schemas.microsoft.com/office/drawing/2016/5/14/chartex" xmlns:mc="http://schemas.openxmlformats.org/markup-compatibility/2006" xmlns:aink="http://schemas.microsoft.com/office/drawing/2016/ink" xmlns:am3d="http://schemas.microsoft.com/office/drawing/2017/model3d" xmlns:o="urn:schemas-microsoft-com:office:office" xmlns:r="http://schemas.openxmlformats.org/officeDocument/2006/relationships" xmlns:m="http://schemas.openxmlformats.org/officeDocument/2006/math" xmlns:v="urn:schemas-microsoft-com:vml" xmlns:wp14="http://schemas.microsoft.com/office/word/2010/wordprocessingDrawing" xmlns:wp="http://schemas.openxmlformats.org/drawingml/2006/wordprocessingDrawing" xmlns:w10="urn:schemas-microsoft-com:office:word" xmlns:w="http://schemas.openxmlformats.org/wordprocessingml/2006/main" xmlns:w14="http://schemas.microsoft.com/office/word/2010/wordml" xmlns:w15="http://schemas.microsoft.com/office/word/2012/wordml" xmlns:w16cex="http://schemas.microsoft.com/office/word/2018/wordml/cex" xmlns:w16cid="http://schemas.microsoft.com/office/word/2016/wordml/cid" xmlns:w16="http://schemas.microsoft.com/office/word/2018/wordml" xmlns:w16sdtdh="http://schemas.microsoft.com/office/word/2020/wordml/sdtdatahash" xmlns:w16se="http://schemas.microsoft.com/office/word/2015/wordml/symex" xmlns:wpg="http://schemas.microsoft.com/office/word/2010/wordprocessingGroup" xmlns:wpi="http://schemas.microsoft.com/office/word/2010/wordprocessingInk" xmlns:wne="http://schemas.microsoft.com/office/word/2006/wordml" xmlns:wps="http://schemas.microsoft.com/office/word/2010/wordprocessingShape" mc:Ignorable="w14 w15 w16se w16cid w16 w16cex w16sdtdh wp14">
   <w:abstractNum w:abstractNumId="0" w15:restartNumberingAfterBreak="0">
     <w:nsid w:val="26C33E8A"/>
     <w:multiLevelType w:val="hybridMultilevel"/>
@@ -960,13 +983,13 @@
       </w:rPr>
     </w:lvl>
   </w:abstractNum>
-  <w:num w:numId="1" w16cid:durableId="574054837">
+  <w:num w:numId="1">
     <w:abstractNumId w:val="0"/>
   </w:num>
-  <w:num w:numId="2" w16cid:durableId="266886250">
+  <w:num w:numId="2">
     <w:abstractNumId w:val="1"/>
   </w:num>
-  <w:num w:numId="3" w16cid:durableId="1173109270">
+  <w:num w:numId="3">
     <w:abstractNumId w:val="2"/>
   </w:num>
 </w:numbering>
@@ -1092,6 +1115,7 @@
     <w:lsdException w:name="HTML Sample" w:semiHidden="1" w:unhideWhenUsed="1"/>
     <w:lsdException w:name="HTML Typewriter" w:semiHidden="1" w:unhideWhenUsed="1"/>
     <w:lsdException w:name="HTML Variable" w:semiHidden="1" w:unhideWhenUsed="1"/>
+    <w:lsdException w:name="Normal Table" w:semiHidden="1" w:unhideWhenUsed="1"/>
     <w:lsdException w:name="annotation subject" w:semiHidden="1" w:unhideWhenUsed="1"/>
     <w:lsdException w:name="No List" w:semiHidden="1" w:unhideWhenUsed="1"/>
     <w:lsdException w:name="Outline List 1" w:semiHidden="1" w:unhideWhenUsed="1"/>
@@ -1134,8 +1158,11 @@
     <w:lsdException w:name="Table Contemporary" w:semiHidden="1" w:unhideWhenUsed="1"/>
     <w:lsdException w:name="Table Elegant" w:semiHidden="1" w:unhideWhenUsed="1"/>
     <w:lsdException w:name="Table Professional" w:semiHidden="1" w:unhideWhenUsed="1"/>
+    <w:lsdException w:name="Table Subtle 1" w:semiHidden="1" w:unhideWhenUsed="1"/>
     <w:lsdException w:name="Table Subtle 2" w:semiHidden="1" w:unhideWhenUsed="1"/>
     <w:lsdException w:name="Table Web 1" w:semiHidden="1" w:unhideWhenUsed="1"/>
+    <w:lsdException w:name="Table Web 2" w:semiHidden="1" w:unhideWhenUsed="1"/>
+    <w:lsdException w:name="Table Web 3" w:semiHidden="1" w:unhideWhenUsed="1"/>
     <w:lsdException w:name="Balloon Text" w:semiHidden="1" w:unhideWhenUsed="1"/>
     <w:lsdException w:name="Table Grid" w:uiPriority="39"/>
     <w:lsdException w:name="Table Theme" w:semiHidden="1" w:unhideWhenUsed="1"/>
